--- a/01_PHP_1/11_php_multidimensional_arrays/TASKS/MA_TASKS.docx
+++ b/01_PHP_1/11_php_multidimensional_arrays/TASKS/MA_TASKS.docx
@@ -3,8 +3,6 @@
 <w:document xmlns:wpc="http://schemas.microsoft.com/office/word/2010/wordprocessingCanvas" xmlns:mc="http://schemas.openxmlformats.org/markup-compatibility/2006" xmlns:o="urn:schemas-microsoft-com:office:office" xmlns:r="http://schemas.openxmlformats.org/officeDocument/2006/relationships" xmlns:m="http://schemas.openxmlformats.org/officeDocument/2006/math" xmlns:v="urn:schemas-microsoft-com:vml" xmlns:wp14="http://schemas.microsoft.com/office/word/2010/wordprocessingDrawing" xmlns:wp="http://schemas.openxmlformats.org/drawingml/2006/wordprocessingDrawing" xmlns:w10="urn:schemas-microsoft-com:office:word" xmlns:w="http://schemas.openxmlformats.org/wordprocessingml/2006/main" xmlns:w14="http://schemas.microsoft.com/office/word/2010/wordml" xmlns:wpg="http://schemas.microsoft.com/office/word/2010/wordprocessingGroup" xmlns:wpi="http://schemas.microsoft.com/office/word/2010/wordprocessingInk" xmlns:wne="http://schemas.microsoft.com/office/word/2006/wordml" xmlns:wps="http://schemas.microsoft.com/office/word/2010/wordprocessingShape" mc:Ignorable="w14 wp14">
   <w:body>
     <w:p>
-      <w:bookmarkStart w:id="0" w:name="_GoBack"/>
-      <w:bookmarkEnd w:id="0"/>
       <w:r>
         <w:t xml:space="preserve">. </w:t>
       </w:r>
@@ -230,14 +228,7 @@
           <w:b/>
           <w:color w:val="548DD4"/>
         </w:rPr>
-        <w:t>Изчислете, сумата от реализираните продажби за всяка кола поотделно, използвайки цените на автомобилите, запазени в мас</w:t>
-      </w:r>
-      <w:r>
-        <w:rPr>
-          <w:b/>
-          <w:color w:val="548DD4"/>
-        </w:rPr>
-        <w:t>ива $</w:t>
+        <w:t>Изчислете, сумата от реализираните продажби за всяка кола поотделно, използвайки цените на автомобилите, запазени в масива $</w:t>
       </w:r>
       <w:proofErr w:type="spellStart"/>
       <w:r>
@@ -341,13 +332,7 @@
         <w:rPr>
           <w:color w:val="000000"/>
         </w:rPr>
-        <w:t>Изчислете сред</w:t>
-      </w:r>
-      <w:r>
-        <w:rPr>
-          <w:color w:val="000000"/>
-        </w:rPr>
-        <w:t>ния успех на всеки ученик по предмета и го добавете в масива.</w:t>
+        <w:t>Изчислете средния успех на всеки ученик по предмета и го добавете в масива.</w:t>
       </w:r>
     </w:p>
     <w:p>
@@ -391,13 +376,7 @@
         <w:rPr>
           <w:color w:val="000000"/>
         </w:rPr>
-        <w:t>Създайте двумерен масив с информация за име на човек, ръст, тегло. /5 човека/. Изчислете индекс за телесна маса /ИТМ/ за всеки един от</w:t>
-      </w:r>
-      <w:r>
-        <w:rPr>
-          <w:color w:val="000000"/>
-        </w:rPr>
-        <w:t xml:space="preserve"> тях и го запазете в масива.</w:t>
+        <w:t>Създайте двумерен масив с информация за име на човек, ръст, тегло. /5 човека/. Изчислете индекс за телесна маса /ИТМ/ за всеки един от тях и го запазете в масива.</w:t>
       </w:r>
     </w:p>
     <w:p>
@@ -589,14 +568,7 @@
           <w:b/>
           <w:color w:val="0070C0"/>
         </w:rPr>
-        <w:t xml:space="preserve">Отпечатайте индексите на елементите </w:t>
-      </w:r>
-      <w:r>
-        <w:rPr>
-          <w:b/>
-          <w:color w:val="0070C0"/>
-        </w:rPr>
-        <w:t>в таблица</w:t>
+        <w:t>Отпечатайте индексите на елементите в таблица</w:t>
       </w:r>
     </w:p>
     <w:p>
@@ -1375,14 +1347,7 @@
           <w:b/>
           <w:color w:val="548DD4"/>
         </w:rPr>
-        <w:t>6.</w:t>
-      </w:r>
-      <w:r>
-        <w:rPr>
-          <w:b/>
-          <w:color w:val="548DD4"/>
-        </w:rPr>
-        <w:t>1/</w:t>
+        <w:t>6.1/</w:t>
       </w:r>
       <w:r>
         <w:rPr>
@@ -2050,13 +2015,7 @@
         <w:rPr>
           <w:color w:val="000000"/>
         </w:rPr>
-        <w:t>Да се направи уеб сайт с информация за филми и актьори. Да има асоциативен масив с поне 5 филм и за всеки филм да се съхранява: заглавие, година, бюджет, жанр, главен актьор. Да има и асоциативен масив с поне 5 актьора и за всеки актьор да се съхранява: им</w:t>
-      </w:r>
-      <w:r>
-        <w:rPr>
-          <w:color w:val="000000"/>
-        </w:rPr>
-        <w:t xml:space="preserve">е, националност, възраст, брой </w:t>
+        <w:t xml:space="preserve">Да се направи уеб сайт с информация за филми и актьори. Да има асоциативен масив с поне 5 филм и за всеки филм да се съхранява: заглавие, година, бюджет, жанр, главен актьор. Да има и асоциативен масив с поне 5 актьора и за всеки актьор да се съхранява: име, националност, възраст, брой </w:t>
       </w:r>
       <w:proofErr w:type="spellStart"/>
       <w:r>
@@ -2092,7 +2051,19 @@
         <w:rPr>
           <w:color w:val="000000"/>
         </w:rPr>
-        <w:t>Да се направи форма, в която потребителя избира актьор и му се показва информация за актьора и всички филми, в които е бил главен актьор.</w:t>
+        <w:t xml:space="preserve">Да се направи форма, в която потребителя </w:t>
+      </w:r>
+      <w:r>
+        <w:rPr>
+          <w:color w:val="000000"/>
+        </w:rPr>
+        <w:t xml:space="preserve">избира актьор и </w:t>
+      </w:r>
+      <w:r>
+        <w:rPr>
+          <w:color w:val="000000"/>
+        </w:rPr>
+        <w:t>се показва информация за актьора и всички филми, в които е бил главен актьор.</w:t>
       </w:r>
     </w:p>
     <w:p>
@@ -2117,55 +2088,19 @@
         <w:rPr>
           <w:color w:val="000000"/>
         </w:rPr>
-        <w:t>Създайте двумерен асоциативен масив, който съхранява информация за 5 популярни уеб сайта: име, кратко описание, създател, брой потребители, използвана технология . Да се направи списък с линкове (</w:t>
-      </w:r>
-      <w:proofErr w:type="spellStart"/>
-      <w:r>
-        <w:rPr>
-          <w:color w:val="000000"/>
-        </w:rPr>
-        <w:t>List</w:t>
-      </w:r>
-      <w:proofErr w:type="spellEnd"/>
-      <w:r>
-        <w:rPr>
-          <w:color w:val="000000"/>
-        </w:rPr>
-        <w:t xml:space="preserve"> group -&gt; </w:t>
-      </w:r>
-      <w:proofErr w:type="spellStart"/>
-      <w:r>
-        <w:rPr>
-          <w:color w:val="000000"/>
-        </w:rPr>
-        <w:t>Linked</w:t>
-      </w:r>
-      <w:proofErr w:type="spellEnd"/>
-      <w:r>
-        <w:rPr>
-          <w:color w:val="000000"/>
-        </w:rPr>
-        <w:t xml:space="preserve"> </w:t>
-      </w:r>
-      <w:proofErr w:type="spellStart"/>
-      <w:r>
-        <w:rPr>
-          <w:color w:val="000000"/>
-        </w:rPr>
-        <w:t>items</w:t>
-      </w:r>
-      <w:proofErr w:type="spellEnd"/>
-      <w:r>
-        <w:rPr>
-          <w:color w:val="000000"/>
-        </w:rPr>
-        <w:t>), който съдържа имената на уеб са</w:t>
-      </w:r>
-      <w:r>
-        <w:rPr>
-          <w:color w:val="000000"/>
-        </w:rPr>
-        <w:t>йтовете.  При натискане на всеки от елементите в списъка да ни се отваря нова страница с цялата информация за сайта.</w:t>
+        <w:t>Създайте двумерен асоциативен масив, който съхранява информация за 5 популярни уеб сайта: име, кратко описание, създател, брой потребители, използвана технология . Да се направи списък с линкове, който съдържа имената на уеб сайтовете.  При натискане на всек</w:t>
+      </w:r>
+      <w:r>
+        <w:rPr>
+          <w:color w:val="000000"/>
+        </w:rPr>
+        <w:t xml:space="preserve">и от елементите в списъка да </w:t>
+      </w:r>
+      <w:r>
+        <w:rPr>
+          <w:color w:val="000000"/>
+        </w:rPr>
+        <w:t>се отваря нова страница с цялата информация за сайта.</w:t>
       </w:r>
     </w:p>
     <w:p>
@@ -2192,6 +2127,23 @@
         </w:rPr>
         <w:t>* За всеки сайт да се добави информация в масива и за логото (линк към файла). При показване на цялата информация да се показва и логото.</w:t>
       </w:r>
+      <w:bookmarkStart w:id="0" w:name="_GoBack"/>
+    </w:p>
+    <w:p>
+      <w:pPr>
+        <w:pBdr>
+          <w:top w:val="nil"/>
+          <w:left w:val="nil"/>
+          <w:bottom w:val="nil"/>
+          <w:right w:val="nil"/>
+          <w:between w:val="nil"/>
+        </w:pBdr>
+        <w:spacing w:after="0"/>
+        <w:ind w:left="1440"/>
+        <w:rPr>
+          <w:color w:val="000000"/>
+        </w:rPr>
+      </w:pPr>
     </w:p>
     <w:p>
       <w:pPr>
@@ -2213,13 +2165,7 @@
         <w:rPr>
           <w:color w:val="000000"/>
         </w:rPr>
-        <w:t>З</w:t>
-      </w:r>
-      <w:r>
-        <w:rPr>
-          <w:color w:val="000000"/>
-        </w:rPr>
-        <w:t xml:space="preserve">абележка: Използвайте </w:t>
+        <w:t xml:space="preserve">Забележка: Използвайте </w:t>
       </w:r>
       <w:proofErr w:type="spellStart"/>
       <w:r>
@@ -2235,6 +2181,7 @@
         </w:rPr>
         <w:t xml:space="preserve"> за стилизирането.</w:t>
       </w:r>
+      <w:bookmarkEnd w:id="0"/>
     </w:p>
     <w:sectPr>
       <w:pgSz w:w="11906" w:h="16838"/>
